--- a/MANUAL.docx
+++ b/MANUAL.docx
@@ -14,22 +14,20 @@
       </w:r>
     </w:p>
     <w:p>
-      <w:r>
-        <w:t>https://downloads.mysql.com/archives/c-net/</w:t>
-      </w:r>
+      <w:hyperlink r:id="rId4" w:history="1">
+        <w:r>
+          <w:rPr>
+            <w:rStyle w:val="Hipervnculo"/>
+          </w:rPr>
+          <w:t>https://downloads.mysql.com/archives/c-net/</w:t>
+        </w:r>
+      </w:hyperlink>
     </w:p>
     <w:p/>
-    <w:p>
-      <w:r>
-        <w:t xml:space="preserve">ABRIR Proyecto.sln y dar </w:t>
-      </w:r>
-      <w:proofErr w:type="spellStart"/>
-      <w:r>
-        <w:t>click</w:t>
-      </w:r>
-      <w:proofErr w:type="spellEnd"/>
-      <w:r>
-        <w:t xml:space="preserve"> derecho</w:t>
+    <w:p/>
+    <w:p>
+      <w:r>
+        <w:t>ABRIR CONEXIÓN Y HACER LA BASE DE DATOS</w:t>
       </w:r>
     </w:p>
     <w:p>
@@ -39,10 +37,10 @@
           <w:lang w:eastAsia="es-MX"/>
         </w:rPr>
         <w:drawing>
-          <wp:inline distT="0" distB="0" distL="0" distR="0" wp14:anchorId="1E34B59C" wp14:editId="3B0E8A92">
+          <wp:inline distT="0" distB="0" distL="0" distR="0" wp14:anchorId="71BA0DF4" wp14:editId="4C0E20FD">
             <wp:extent cx="5612130" cy="3155315"/>
             <wp:effectExtent l="0" t="0" r="7620" b="6985"/>
-            <wp:docPr id="1" name="Imagen 1"/>
+            <wp:docPr id="2" name="Imagen 2"/>
             <wp:cNvGraphicFramePr>
               <a:graphicFrameLocks xmlns:a="http://schemas.openxmlformats.org/drawingml/2006/main" noChangeAspect="1"/>
             </wp:cNvGraphicFramePr>
@@ -54,7 +52,7 @@
                     <pic:cNvPicPr/>
                   </pic:nvPicPr>
                   <pic:blipFill>
-                    <a:blip r:embed="rId4"/>
+                    <a:blip r:embed="rId5"/>
                     <a:stretch>
                       <a:fillRect/>
                     </a:stretch>
@@ -74,37 +72,95 @@
           </wp:inline>
         </w:drawing>
       </w:r>
-    </w:p>
-    <w:p>
-      <w:r>
-        <w:t xml:space="preserve">Hacer </w:t>
-      </w:r>
-      <w:proofErr w:type="spellStart"/>
-      <w:r>
-        <w:t>click</w:t>
-      </w:r>
-      <w:proofErr w:type="spellEnd"/>
-      <w:r>
-        <w:t xml:space="preserve"> aquí</w:t>
-      </w:r>
-    </w:p>
-    <w:p/>
-    <w:p>
-      <w:r>
-        <w:t>USUARIO</w:t>
-      </w:r>
-    </w:p>
-    <w:p>
-      <w:r>
-        <w:t>ADMIN</w:t>
-      </w:r>
-    </w:p>
-    <w:p>
-      <w:r>
-        <w:t>CONTRASEÑA</w:t>
-      </w:r>
       <w:bookmarkStart w:id="0" w:name="_GoBack"/>
       <w:bookmarkEnd w:id="0"/>
+    </w:p>
+    <w:p/>
+    <w:p>
+      <w:r>
+        <w:t xml:space="preserve">ABRIR Proyecto.sln y dar </w:t>
+      </w:r>
+      <w:proofErr w:type="spellStart"/>
+      <w:r>
+        <w:t>click</w:t>
+      </w:r>
+      <w:proofErr w:type="spellEnd"/>
+      <w:r>
+        <w:t xml:space="preserve"> derecho</w:t>
+      </w:r>
+    </w:p>
+    <w:p>
+      <w:r>
+        <w:rPr>
+          <w:noProof/>
+          <w:lang w:eastAsia="es-MX"/>
+        </w:rPr>
+        <w:lastRenderedPageBreak/>
+        <w:drawing>
+          <wp:inline distT="0" distB="0" distL="0" distR="0" wp14:anchorId="1E34B59C" wp14:editId="3B0E8A92">
+            <wp:extent cx="5612130" cy="3155315"/>
+            <wp:effectExtent l="0" t="0" r="7620" b="6985"/>
+            <wp:docPr id="1" name="Imagen 1"/>
+            <wp:cNvGraphicFramePr>
+              <a:graphicFrameLocks xmlns:a="http://schemas.openxmlformats.org/drawingml/2006/main" noChangeAspect="1"/>
+            </wp:cNvGraphicFramePr>
+            <a:graphic xmlns:a="http://schemas.openxmlformats.org/drawingml/2006/main">
+              <a:graphicData uri="http://schemas.openxmlformats.org/drawingml/2006/picture">
+                <pic:pic xmlns:pic="http://schemas.openxmlformats.org/drawingml/2006/picture">
+                  <pic:nvPicPr>
+                    <pic:cNvPr id="1" name=""/>
+                    <pic:cNvPicPr/>
+                  </pic:nvPicPr>
+                  <pic:blipFill>
+                    <a:blip r:embed="rId6"/>
+                    <a:stretch>
+                      <a:fillRect/>
+                    </a:stretch>
+                  </pic:blipFill>
+                  <pic:spPr>
+                    <a:xfrm>
+                      <a:off x="0" y="0"/>
+                      <a:ext cx="5612130" cy="3155315"/>
+                    </a:xfrm>
+                    <a:prstGeom prst="rect">
+                      <a:avLst/>
+                    </a:prstGeom>
+                  </pic:spPr>
+                </pic:pic>
+              </a:graphicData>
+            </a:graphic>
+          </wp:inline>
+        </w:drawing>
+      </w:r>
+    </w:p>
+    <w:p>
+      <w:r>
+        <w:t xml:space="preserve">Hacer </w:t>
+      </w:r>
+      <w:proofErr w:type="spellStart"/>
+      <w:r>
+        <w:t>click</w:t>
+      </w:r>
+      <w:proofErr w:type="spellEnd"/>
+      <w:r>
+        <w:t xml:space="preserve"> aquí</w:t>
+      </w:r>
+    </w:p>
+    <w:p/>
+    <w:p>
+      <w:r>
+        <w:t>USUARIO</w:t>
+      </w:r>
+    </w:p>
+    <w:p>
+      <w:r>
+        <w:t>ADMIN</w:t>
+      </w:r>
+    </w:p>
+    <w:p>
+      <w:r>
+        <w:t>CONTRASEÑA</w:t>
+      </w:r>
     </w:p>
     <w:p>
       <w:r>
@@ -546,6 +602,17 @@
     <w:semiHidden/>
     <w:unhideWhenUsed/>
   </w:style>
+  <w:style w:type="character" w:styleId="Hipervnculo">
+    <w:name w:val="Hyperlink"/>
+    <w:basedOn w:val="Fuentedeprrafopredeter"/>
+    <w:uiPriority w:val="99"/>
+    <w:unhideWhenUsed/>
+    <w:rsid w:val="00342FFE"/>
+    <w:rPr>
+      <w:color w:val="0563C1" w:themeColor="hyperlink"/>
+      <w:u w:val="single"/>
+    </w:rPr>
+  </w:style>
 </w:styles>
 </file>
 
